--- a/eng/docx/09.content.docx
+++ b/eng/docx/09.content.docx
@@ -192,14 +192,27 @@
         <w:rPr>
           <w:lang w:val="en_US" w:bidi="en_US"/>
         </w:rPr>
-      </w:r>
-    </w:p>
-    <w:p>
-      <w:pPr/>
-      <w:r>
-        <w:rPr>
-          <w:lang w:val="en_US" w:bidi="en_US"/>
-        </w:rPr>
+        <w:t>1SA</w:t>
+      </w:r>
+      <w:r>
+        <w:rPr>
+          <w:lang w:val="en_US" w:bidi="en_US"/>
+        </w:rPr>
+      </w:r>
+    </w:p>
+    <w:p>
+      <w:pPr/>
+      <w:r>
+        <w:rPr>
+          <w:lang w:val="en_US" w:bidi="en_US"/>
+        </w:rPr>
+      </w:r>
+      <w:r>
+        <w:rPr>
+          <w:i/>
+          <w:lang w:val="en_US" w:bidi="en_US"/>
+        </w:rPr>
+        <w:t>1 Samuel 1:1, 1 Samuel 1:2, 1 Samuel 1:3, 1 Samuel 1:4, 1 Samuel 1:5, 1 Samuel 1:6, 1 Samuel 1:7, 1 Samuel 1:8, 1 Samuel 1:9, 1 Samuel 1:10, 1 Samuel 1:11, 1 Samuel 1:12, 1 Samuel 1:13, 1 Samuel 1:14, 1 Samuel 1:15, 1 Samuel 1:16, 1 Samuel 1:17, 1 Samuel 1:18, 1 Samuel 1:19, 1 Samuel 1:20, 1 Samuel 1:21, 1 Samuel 1:22, 1 Samuel 1:23, 1 Samuel 1:24, 1 Samuel 1:25, 1 Samuel 1:26, 1 Samuel 1:27, 1 Samuel 1:28, 1 Samuel 2:1, 1 Samuel 2:2, 1 Samuel 2:3, 1 Samuel 2:4, 1 Samuel 2:5, 1 Samuel 2:6, 1 Samuel 2:7, 1 Samuel 2:8, 1 Samuel 2:9, 1 Samuel 2:10, 1 Samuel 2:11, 1 Samuel 2:12, 1 Samuel 2:13, 1 Samuel 2:14, 1 Samuel 2:15, 1 Samuel 2:16, 1 Samuel 2:17, 1 Samuel 2:18, 1 Samuel 2:19, 1 Samuel 2:20, 1 Samuel 2:21, 1 Samuel 2:22, 1 Samuel 2:23, 1 Samuel 2:24, 1 Samuel 2:25, 1 Samuel 2:26, 1 Samuel 2:27, 1 Samuel 2:28, 1 Samuel 2:29, 1 Samuel 2:30, 1 Samuel 2:31, 1 Samuel 2:32, 1 Samuel 2:33, 1 Samuel 2:34, 1 Samuel 2:35, 1 Samuel 2:36, 1 Samuel 3:1, 1 Samuel 3:2, 1 Samuel 3:3, 1 Samuel 3:4, 1 Samuel 3:5, 1 Samuel 3:6, 1 Samuel 3:7, 1 Samuel 3:8, 1 Samuel 3:9, 1 Samuel 3:10, 1 Samuel 3:11, 1 Samuel 3:12, 1 Samuel 3:13, 1 Samuel 3:14, 1 Samuel 3:15, 1 Samuel 3:16, 1 Samuel 3:17, 1 Samuel 3:18, 1 Samuel 3:19, 1 Samuel 3:20, 1 Samuel 3:21, 1 Samuel 4:1, 1 Samuel 4:2, 1 Samuel 4:3, 1 Samuel 4:4, 1 Samuel 4:5, 1 Samuel 4:6, 1 Samuel 4:7, 1 Samuel 4:8, 1 Samuel 4:9, 1 Samuel 4:10, 1 Samuel 4:11, 1 Samuel 4:12, 1 Samuel 4:13, 1 Samuel 4:14, 1 Samuel 4:15, 1 Samuel 4:16, 1 Samuel 4:17, 1 Samuel 4:18, 1 Samuel 4:19, 1 Samuel 4:20, 1 Samuel 4:21, 1 Samuel 4:22, 1 Samuel 5:1, 1 Samuel 5:2, 1 Samuel 5:3, 1 Samuel 5:4, 1 Samuel 5:5, 1 Samuel 5:6, 1 Samuel 5:7, 1 Samuel 5:8, 1 Samuel 5:9, 1 Samuel 5:10, 1 Samuel 5:11, 1 Samuel 5:12, 1 Samuel 6:1, 1 Samuel 6:2, 1 Samuel 6:3, 1 Samuel 6:4, 1 Samuel 6:5, 1 Samuel 6:6, 1 Samuel 6:7, 1 Samuel 6:8, 1 Samuel 6:9, 1 Samuel 6:10, 1 Samuel 6:11, 1 Samuel 6:12, 1 Samuel 6:13, 1 Samuel 6:14, 1 Samuel 6:15, 1 Samuel 6:16, 1 Samuel 6:17, 1 Samuel 6:18, 1 Samuel 6:19, 1 Samuel 6:20, 1 Samuel 6:21, 1 Samuel 7:1, 1 Samuel 7:2, 1 Samuel 7:3, 1 Samuel 7:4, 1 Samuel 7:5, 1 Samuel 7:6, 1 Samuel 7:7, 1 Samuel 7:8, 1 Samuel 7:9, 1 Samuel 7:10, 1 Samuel 7:11, 1 Samuel 7:12, 1 Samuel 7:13, 1 Samuel 7:14, 1 Samuel 7:15, 1 Samuel 7:16, 1 Samuel 7:17, 1 Samuel 8:1, 1 Samuel 8:2, 1 Samuel 8:3, 1 Samuel 8:4, 1 Samuel 8:5, 1 Samuel 8:6, 1 Samuel 8:7, 1 Samuel 8:8, 1 Samuel 8:9, 1 Samuel 8:10, 1 Samuel 8:11, 1 Samuel 8:12, 1 Samuel 8:13, 1 Samuel 8:14, 1 Samuel 8:15, 1 Samuel 8:16, 1 Samuel 8:17, 1 Samuel 8:18, 1 Samuel 8:19, 1 Samuel 8:20, 1 Samuel 8:21, 1 Samuel 8:22, 1 Samuel 9:1, 1 Samuel 9:2, 1 Samuel 9:3, 1 Samuel 9:4, 1 Samuel 9:5, 1 Samuel 9:6, 1 Samuel 9:7, 1 Samuel 9:8, 1 Samuel 9:9, 1 Samuel 9:10, 1 Samuel 9:11, 1 Samuel 9:12, 1 Samuel 9:13, 1 Samuel 9:14, 1 Samuel 9:15, 1 Samuel 9:16, 1 Samuel 9:17, 1 Samuel 9:18, 1 Samuel 9:19, 1 Samuel 9:20, 1 Samuel 9:21, 1 Samuel 9:22, 1 Samuel 9:23, 1 Samuel 9:24, 1 Samuel 9:25, 1 Samuel 9:26, 1 Samuel 9:27, 1 Samuel 10:1, 1 Samuel 10:2, 1 Samuel 10:3, 1 Samuel 10:4, 1 Samuel 10:5, 1 Samuel 10:6, 1 Samuel 10:7, 1 Samuel 10:8, 1 Samuel 10:9, 1 Samuel 10:10, 1 Samuel 10:11, 1 Samuel 10:12, 1 Samuel 10:13, 1 Samuel 10:14, 1 Samuel 10:15, 1 Samuel 10:16, 1 Samuel 10:17, 1 Samuel 10:18, 1 Samuel 10:19, 1 Samuel 10:20, 1 Samuel 10:21, 1 Samuel 10:22, 1 Samuel 10:23, 1 Samuel 10:24, 1 Samuel 10:25, 1 Samuel 10:26, 1 Samuel 10:27, 1 Samuel 11:1, 1 Samuel 11:2, 1 Samuel 11:3, 1 Samuel 11:4, 1 Samuel 11:5, 1 Samuel 11:6, 1 Samuel 11:7, 1 Samuel 11:8, 1 Samuel 11:9, 1 Samuel 11:10, 1 Samuel 11:11, 1 Samuel 11:12, 1 Samuel 11:13, 1 Samuel 11:14, 1 Samuel 11:15, 1 Samuel 12:1, 1 Samuel 12:2, 1 Samuel 12:3, 1 Samuel 12:4, 1 Samuel 12:5, 1 Samuel 12:6, 1 Samuel 12:7, 1 Samuel 12:8, 1 Samuel 12:9, 1 Samuel 12:10, 1 Samuel 12:11, 1 Samuel 12:12, 1 Samuel 12:13, 1 Samuel 12:14, 1 Samuel 12:15, 1 Samuel 12:16, 1 Samuel 12:17, 1 Samuel 12:18, 1 Samuel 12:19, 1 Samuel 12:20, 1 Samuel 12:21, 1 Samuel 12:22, 1 Samuel 12:23, 1 Samuel 12:24, 1 Samuel 12:25, 1 Samuel 13:1, 1 Samuel 13:2, 1 Samuel 13:3, 1 Samuel 13:4, 1 Samuel 13:5, 1 Samuel 13:6, 1 Samuel 13:7, 1 Samuel 13:8, 1 Samuel 13:9, 1 Samuel 13:10, 1 Samuel 13:11, 1 Samuel 13:12, 1 Samuel 13:13, 1 Samuel 13:14, 1 Samuel 13:15, 1 Samuel 13:16, 1 Samuel 13:17, 1 Samuel 13:18, 1 Samuel 13:19, 1 Samuel 13:20, 1 Samuel 13:21, 1 Samuel 13:22, 1 Samuel 13:23, 1 Samuel 14:1, 1 Samuel 14:2, 1 Samuel 14:3, 1 Samuel 14:4, 1 Samuel 14:5, 1 Samuel 14:6, 1 Samuel 14:7, 1 Samuel 14:8, 1 Samuel 14:9, 1 Samuel 14:10, 1 Samuel 14:11, 1 Samuel 14:12, 1 Samuel 14:13, 1 Samuel 14:14, 1 Samuel 14:15, 1 Samuel 14:16, 1 Samuel 14:17, 1 Samuel 14:18, 1 Samuel 14:19, 1 Samuel 14:20, 1 Samuel 14:21, 1 Samuel 14:22, 1 Samuel 14:23, 1 Samuel 14:24, 1 Samuel 14:25, 1 Samuel 14:26, 1 Samuel 14:27, 1 Samuel 14:28, 1 Samuel 14:29, 1 Samuel 14:30, 1 Samuel 14:31, 1 Samuel 14:32, 1 Samuel 14:33, 1 Samuel 14:34, 1 Samuel 14:35, 1 Samuel 14:36, 1 Samuel 14:37, 1 Samuel 14:38, 1 Samuel 14:39, 1 Samuel 14:40, 1 Samuel 14:41, 1 Samuel 14:42, 1 Samuel 14:43, 1 Samuel 14:44, 1 Samuel 14:45, 1 Samuel 14:46, 1 Samuel 14:47, 1 Samuel 14:48, 1 Samuel 14:49, 1 Samuel 14:50, 1 Samuel 14:51, 1 Samuel 14:52, 1 Samuel 15:1, 1 Samuel 15:2, 1 Samuel 15:3, 1 Samuel 15:4, 1 Samuel 15:5, 1 Samuel 15:6, 1 Samuel 15:7, 1 Samuel 15:8, 1 Samuel 15:9, 1 Samuel 15:10, 1 Samuel 15:11, 1 Samuel 15:12, 1 Samuel 15:13, 1 Samuel 15:14, 1 Samuel 15:15, 1 Samuel 15:16, 1 Samuel 15:17, 1 Samuel 15:18, 1 Samuel 15:19, 1 Samuel 15:20, 1 Samuel 15:21, 1 Samuel 15:22, 1 Samuel 15:23, 1 Samuel 15:24, 1 Samuel 15:25, 1 Samuel 15:26, 1 Samuel 15:27, 1 Samuel 15:28, 1 Samuel 15:29, 1 Samuel 15:30, 1 Samuel 15:31, 1 Samuel 15:32, 1 Samuel 15:33, 1 Samuel 15:34, 1 Samuel 15:35, 1 Samuel 16:1, 1 Samuel 16:2, 1 Samuel 16:3, 1 Samuel 16:4, 1 Samuel 16:5, 1 Samuel 16:6, 1 Samuel 16:7, 1 Samuel 16:8, 1 Samuel 16:9, 1 Samuel 16:10, 1 Samuel 16:11, 1 Samuel 16:12, 1 Samuel 16:13, 1 Samuel 16:14, 1 Samuel 16:15, 1 Samuel 16:16, 1 Samuel 16:17, 1 Samuel 16:18, 1 Samuel 16:19, 1 Samuel 16:20, 1 Samuel 16:21, 1 Samuel 16:22, 1 Samuel 16:23, 1 Samuel 17:1, 1 Samuel 17:2, 1 Samuel 17:3, 1 Samuel 17:4, 1 Samuel 17:5, 1 Samuel 17:6, 1 Samuel 17:7, 1 Samuel 17:8, 1 Samuel 17:9, 1 Samuel 17:10, 1 Samuel 17:11, 1 Samuel 17:12, 1 Samuel 17:13, 1 Samuel 17:14, 1 Samuel 17:15, 1 Samuel 17:16, 1 Samuel 17:17, 1 Samuel 17:18, 1 Samuel 17:19, 1 Samuel 17:20, 1 Samuel 17:21, 1 Samuel 17:22, 1 Samuel 17:23, 1 Samuel 17:24, 1 Samuel 17:25, 1 Samuel 17:26, 1 Samuel 17:27, 1 Samuel 17:28, 1 Samuel 17:29, 1 Samuel 17:30, 1 Samuel 17:31, 1 Samuel 17:32, 1 Samuel 17:33, 1 Samuel 17:34, 1 Samuel 17:35, 1 Samuel 17:36, 1 Samuel 17:37, 1 Samuel 17:38, 1 Samuel 17:39, 1 Samuel 17:40, 1 Samuel 17:41, 1 Samuel 17:42, 1 Samuel 17:43, 1 Samuel 17:44, 1 Samuel 17:45, 1 Samuel 17:46, 1 Samuel 17:47, 1 Samuel 17:48, 1 Samuel 17:49, 1 Samuel 17:50, 1 Samuel 17:51, 1 Samuel 17:52, 1 Samuel 17:53, 1 Samuel 17:54, 1 Samuel 17:55, 1 Samuel 17:56, 1 Samuel 17:57, 1 Samuel 17:58, 1 Samuel 18:1, 1 Samuel 18:2, 1 Samuel 18:3, 1 Samuel 18:4, 1 Samuel 18:5, 1 Samuel 18:6, 1 Samuel 18:7, 1 Samuel 18:8, 1 Samuel 18:9, 1 Samuel 18:10, 1 Samuel 18:11, 1 Samuel 18:12, 1 Samuel 18:13, 1 Samuel 18:14, 1 Samuel 18:15, 1 Samuel 18:16, 1 Samuel 18:17, 1 Samuel 18:18, 1 Samuel 18:19, 1 Samuel 18:20, 1 Samuel 18:21, 1 Samuel 18:22, 1 Samuel 18:23, 1 Samuel 18:24, 1 Samuel 18:25, 1 Samuel 18:26, 1 Samuel 18:27, 1 Samuel 18:28, 1 Samuel 18:29, 1 Samuel 18:30, 1 Samuel 19:1, 1 Samuel 19:2, 1 Samuel 19:3, 1 Samuel 19:4, 1 Samuel 19:5, 1 Samuel 19:6, 1 Samuel 19:7, 1 Samuel 19:8, 1 Samuel 19:9, 1 Samuel 19:10, 1 Samuel 19:11, 1 Samuel 19:12, 1 Samuel 19:13, 1 Samuel 19:14, 1 Samuel 19:15, 1 Samuel 19:16, 1 Samuel 19:17, 1 Samuel 19:18, 1 Samuel 19:19, 1 Samuel 19:20, 1 Samuel 19:21, 1 Samuel 19:22, 1 Samuel 19:23, 1 Samuel 19:24, 1 Samuel 20:1, 1 Samuel 20:2, 1 Samuel 20:3, 1 Samuel 20:4, 1 Samuel 20:5, 1 Samuel 20:6, 1 Samuel 20:7, 1 Samuel 20:8, 1 Samuel 20:9, 1 Samuel 20:10, 1 Samuel 20:11, 1 Samuel 20:12, 1 Samuel 20:13, 1 Samuel 20:14, 1 Samuel 20:15, 1 Samuel 20:16, 1 Samuel 20:17, 1 Samuel 20:18, 1 Samuel 20:19, 1 Samuel 20:20, 1 Samuel 20:21, 1 Samuel 20:22, 1 Samuel 20:23, 1 Samuel 20:24, 1 Samuel 20:25, 1 Samuel 20:26, 1 Samuel 20:27, 1 Samuel 20:28, 1 Samuel 20:29, 1 Samuel 20:30, 1 Samuel 20:31, 1 Samuel 20:32, 1 Samuel 20:33, 1 Samuel 20:34, 1 Samuel 20:35, 1 Samuel 20:36, 1 Samuel 20:37, 1 Samuel 20:38, 1 Samuel 20:39, 1 Samuel 20:40, 1 Samuel 20:41, 1 Samuel 20:42, 1 Samuel 21:1, 1 Samuel 21:2, 1 Samuel 21:3, 1 Samuel 21:4, 1 Samuel 21:5, 1 Samuel 21:6, 1 Samuel 21:7, 1 Samuel 21:8, 1 Samuel 21:9, 1 Samuel 21:10, 1 Samuel 21:11, 1 Samuel 21:12, 1 Samuel 21:13, 1 Samuel 21:14, 1 Samuel 21:15, 1 Samuel 22:1, 1 Samuel 22:2, 1 Samuel 22:3, 1 Samuel 22:4, 1 Samuel 22:5, 1 Samuel 22:6, 1 Samuel 22:7, 1 Samuel 22:8, 1 Samuel 22:9, 1 Samuel 22:10, 1 Samuel 22:11, 1 Samuel 22:12, 1 Samuel 22:13, 1 Samuel 22:14, 1 Samuel 22:15, 1 Samuel 22:16, 1 Samuel 22:17, 1 Samuel 22:18, 1 Samuel 22:19, 1 Samuel 22:20, 1 Samuel 22:21, 1 Samuel 22:22, 1 Samuel 22:23, 1 Samuel 23:1, 1 Samuel 23:2, 1 Samuel 23:3, 1 Samuel 23:4, 1 Samuel 23:5, 1 Samuel 23:6, 1 Samuel 23:7, 1 Samuel 23:8, 1 Samuel 23:9, 1 Samuel 23:10, 1 Samuel 23:11, 1 Samuel 23:12, 1 Samuel 23:13, 1 Samuel 23:14, 1 Samuel 23:15, 1 Samuel 23:16, 1 Samuel 23:17, 1 Samuel 23:18, 1 Samuel 23:19, 1 Samuel 23:20, 1 Samuel 23:21, 1 Samuel 23:22, 1 Samuel 23:23, 1 Samuel 23:24, 1 Samuel 23:25, 1 Samuel 23:26, 1 Samuel 23:27, 1 Samuel 23:28, 1 Samuel 23:29, 1 Samuel 24:1, 1 Samuel 24:2, 1 Samuel 24:3, 1 Samuel 24:4, 1 Samuel 24:5, 1 Samuel 24:6, 1 Samuel 24:7, 1 Samuel 24:8, 1 Samuel 24:9, 1 Samuel 24:10, 1 Samuel 24:11, 1 Samuel 24:12, 1 Samuel 24:13, 1 Samuel 24:14, 1 Samuel 24:15, 1 Samuel 24:16, 1 Samuel 24:17, 1 Samuel 24:18, 1 Samuel 24:19, 1 Samuel 24:20, 1 Samuel 24:21, 1 Samuel 24:22, 1 Samuel 25:1, 1 Samuel 25:2, 1 Samuel 25:3, 1 Samuel 25:4, 1 Samuel 25:5, 1 Samuel 25:6, 1 Samuel 25:7, 1 Samuel 25:8, 1 Samuel 25:9, 1 Samuel 25:10, 1 Samuel 25:11, 1 Samuel 25:12, 1 Samuel 25:13, 1 Samuel 25:14, 1 Samuel 25:15, 1 Samuel 25:16, 1 Samuel 25:17, 1 Samuel 25:18, 1 Samuel 25:19, 1 Samuel 25:20, 1 Samuel 25:21, 1 Samuel 25:22, 1 Samuel 25:23, 1 Samuel 25:24, 1 Samuel 25:25, 1 Samuel 25:26, 1 Samuel 25:27, 1 Samuel 25:28, 1 Samuel 25:29, 1 Samuel 25:30, 1 Samuel 25:31, 1 Samuel 25:32, 1 Samuel 25:33, 1 Samuel 25:34, 1 Samuel 25:35, 1 Samuel 25:36, 1 Samuel 25:37, 1 Samuel 25:38, 1 Samuel 25:39, 1 Samuel 25:40, 1 Samuel 25:41, 1 Samuel 25:42, 1 Samuel 25:43, 1 Samuel 25:44, 1 Samuel 26:1, 1 Samuel 26:2, 1 Samuel 26:3, 1 Samuel 26:4, 1 Samuel 26:5, 1 Samuel 26:6, 1 Samuel 26:7, 1 Samuel 26:8, 1 Samuel 26:9, 1 Samuel 26:10, 1 Samuel 26:11, 1 Samuel 26:12, 1 Samuel 26:13, 1 Samuel 26:14, 1 Samuel 26:15, 1 Samuel 26:16, 1 Samuel 26:17, 1 Samuel 26:18, 1 Samuel 26:19, 1 Samuel 26:20, 1 Samuel 26:21, 1 Samuel 26:22, 1 Samuel 26:23, 1 Samuel 26:24, 1 Samuel 26:25, 1 Samuel 27:1, 1 Samuel 27:2, 1 Samuel 27:3, 1 Samuel 27:4, 1 Samuel 27:5, 1 Samuel 27:6, 1 Samuel 27:7, 1 Samuel 27:8, 1 Samuel 27:9, 1 Samuel 27:10, 1 Samuel 27:11, 1 Samuel 27:12, 1 Samuel 28:1, 1 Samuel 28:2, 1 Samuel 28:3, 1 Samuel 28:4, 1 Samuel 28:5, 1 Samuel 28:6, 1 Samuel 28:7, 1 Samuel 28:8, 1 Samuel 28:9, 1 Samuel 28:10, 1 Samuel 28:11, 1 Samuel 28:12, 1 Samuel 28:13, 1 Samuel 28:14, 1 Samuel 28:15, 1 Samuel 28:16, 1 Samuel 28:17, 1 Samuel 28:18, 1 Samuel 28:19, 1 Samuel 28:20, 1 Samuel 28:21, 1 Samuel 28:22, 1 Samuel 28:23, 1 Samuel 28:24, 1 Samuel 28:25, 1 Samuel 29:1, 1 Samuel 29:2, 1 Samuel 29:3, 1 Samuel 29:4, 1 Samuel 29:5, 1 Samuel 29:6, 1 Samuel 29:7, 1 Samuel 29:8, 1 Samuel 29:9, 1 Samuel 29:10, 1 Samuel 29:11, 1 Samuel 30:1, 1 Samuel 30:2, 1 Samuel 30:3, 1 Samuel 30:4, 1 Samuel 30:5, 1 Samuel 30:6, 1 Samuel 30:7, 1 Samuel 30:8, 1 Samuel 30:9, 1 Samuel 30:10, 1 Samuel 30:11, 1 Samuel 30:12, 1 Samuel 30:13, 1 Samuel 30:14, 1 Samuel 30:15, 1 Samuel 30:16, 1 Samuel 30:17, 1 Samuel 30:18, 1 Samuel 30:19, 1 Samuel 30:20, 1 Samuel 30:21, 1 Samuel 30:22, 1 Samuel 30:23, 1 Samuel 30:24, 1 Samuel 30:25, 1 Samuel 30:26, 1 Samuel 30:27, 1 Samuel 30:28, 1 Samuel 30:29, 1 Samuel 30:30, 1 Samuel 30:31, 1 Samuel 31:1, 1 Samuel 31:2, 1 Samuel 31:3, 1 Samuel 31:4, 1 Samuel 31:5, 1 Samuel 31:6, 1 Samuel 31:7, 1 Samuel 31:8, 1 Samuel 31:9, 1 Samuel 31:10, 1 Samuel 31:11, 1 Samuel 31:12, 1 Samuel 31:13</w:t>
       </w:r>
       <w:r>
         <w:rPr>
